--- a/class 10/1.Ethics in IT/3.  Lab Tutorial/Ethics 1- Lab.docx
+++ b/class 10/1.Ethics in IT/3.  Lab Tutorial/Ethics 1- Lab.docx
@@ -127,7 +127,7 @@
           <w:sz w:val="56"/>
           <w:szCs w:val="56"/>
         </w:rPr>
-        <w:t>9</w:t>
+        <w:t>10</w:t>
       </w:r>
     </w:p>
     <w:p>
@@ -203,6 +203,7 @@
       <w:pPr>
         <w:pStyle w:val="3"/>
         <w:numPr>
+          <w:ilvl w:val="0"/>
           <w:numId w:val="0"/>
         </w:numPr>
         <w:rPr>
@@ -225,22 +226,16 @@
         <w:rPr>
           <w:rFonts w:hint="default"/>
         </w:rPr>
-        <w:t xml:space="preserve">Describe </w:t>
+        <w:t>D</w:t>
       </w:r>
       <w:r>
         <w:rPr>
           <w:rFonts w:hint="default"/>
         </w:rPr>
-        <w:t>the difference between active and passive reconnaissance.</w:t>
+        <w:t>iscuss about Email Hijacking</w:t>
       </w:r>
       <w:bookmarkStart w:id="0" w:name="_GoBack"/>
       <w:bookmarkEnd w:id="0"/>
-      <w:r>
-        <w:rPr>
-          <w:rFonts w:hint="default"/>
-        </w:rPr>
-        <w:t xml:space="preserve"> </w:t>
-      </w:r>
     </w:p>
     <w:sectPr>
       <w:headerReference r:id="rId3" w:type="default"/>
